--- a/Articulo.docx
+++ b/Articulo.docx
@@ -252,15 +252,7 @@
         <w:rPr>
           <w:sz w:val="22"/>
         </w:rPr>
-        <w:t>microcontroladores</w:t>
-      </w:r>
-      <w:bookmarkStart w:id="1" w:name="_GoBack"/>
-      <w:bookmarkEnd w:id="1"/>
-      <w:r>
-        <w:rPr>
-          <w:sz w:val="22"/>
-        </w:rPr>
-        <w:t xml:space="preserve"> conocidos en la actualidad son elementos bastante útiles y fundamentales debido a su contribución al desarrollo de toda clase de sistemas digitales que, a su vez, suplen necesidades existentes en diversas áreas del conocimiento, al cumplir con las tareas requeridas en las mismas, teniendo en cuenta una configuración previa a nivel de software. Esto también ha representado un ahorro bastante prudencial en términos de costos y, por tal razón, es importante poseer un dominio práctico y conceptual con respecto al funcionamiento de los mismos.</w:t>
+        <w:t>microcontroladores conocidos en la actualidad son elementos bastante útiles y fundamentales debido a su contribución al desarrollo de toda clase de sistemas digitales que, a su vez, suplen necesidades existentes en diversas áreas del conocimiento, al cumplir con las tareas requeridas en las mismas, teniendo en cuenta una configuración previa a nivel de software. Esto también ha representado un ahorro bastante prudencial en términos de costos y, por tal razón, es importante poseer un dominio práctico y conceptual con respecto al funcionamiento de los mismos.</w:t>
       </w:r>
     </w:p>
     <w:p>
@@ -627,7 +619,21 @@
         <w:rPr>
           <w:sz w:val="22"/>
         </w:rPr>
-        <w:t xml:space="preserve">Con la arquitectura AVR se implementan 32 registros de 8 bits que tienen un tiempo de acceso de solo un ciclo de reloj. Esto permite que cada operación de la ALU se haga en un ciclo de reloj. En una operación típica de la ALU, dos </w:t>
+        <w:t xml:space="preserve">Con la arquitectura AVR se implementan 32 registros de 8 bits que tienen un tiempo de acceso de solo un ciclo de reloj. Esto permite que cada operación de la ALU se haga en un ciclo de reloj. En una operación típica de la </w:t>
+      </w:r>
+      <w:proofErr w:type="spellStart"/>
+      <w:r>
+        <w:rPr>
+          <w:sz w:val="22"/>
+        </w:rPr>
+        <w:t>ALU</w:t>
+      </w:r>
+      <w:proofErr w:type="spellEnd"/>
+      <w:r>
+        <w:rPr>
+          <w:sz w:val="22"/>
+        </w:rPr>
+        <w:t xml:space="preserve">, dos </w:t>
       </w:r>
       <w:proofErr w:type="spellStart"/>
       <w:r>
@@ -752,96 +758,104 @@
         </w:rPr>
         <w:t xml:space="preserve">Los pines de cada puerto tienen asociados individualmente tres bits que se encuentran ubicados en los registros de entrada/salida respectivos: </w:t>
       </w:r>
+      <w:del w:id="1" w:author="Gerardo Lopez" w:date="2016-04-03T11:14:00Z">
+        <w:r>
+          <w:rPr>
+            <w:sz w:val="22"/>
+          </w:rPr>
+          <w:delText>Ddxn ,</w:delText>
+        </w:r>
+      </w:del>
       <w:proofErr w:type="spellStart"/>
-      <w:proofErr w:type="gramStart"/>
-      <w:r>
-        <w:rPr>
-          <w:sz w:val="22"/>
-        </w:rPr>
-        <w:t>Ddxn</w:t>
+      <w:ins w:id="2" w:author="Gerardo Lopez" w:date="2016-04-03T11:14:00Z">
+        <w:r>
+          <w:rPr>
+            <w:sz w:val="22"/>
+          </w:rPr>
+          <w:t>Ddxn</w:t>
+        </w:r>
+        <w:proofErr w:type="spellEnd"/>
+        <w:r>
+          <w:rPr>
+            <w:sz w:val="22"/>
+          </w:rPr>
+          <w:t>,</w:t>
+        </w:r>
+      </w:ins>
+      <w:r>
+        <w:rPr>
+          <w:sz w:val="22"/>
+        </w:rPr>
+        <w:t xml:space="preserve"> </w:t>
+      </w:r>
+      <w:proofErr w:type="spellStart"/>
+      <w:r>
+        <w:rPr>
+          <w:sz w:val="22"/>
+        </w:rPr>
+        <w:t>PORTxn</w:t>
       </w:r>
       <w:proofErr w:type="spellEnd"/>
       <w:r>
         <w:rPr>
           <w:sz w:val="22"/>
         </w:rPr>
-        <w:t xml:space="preserve"> ,</w:t>
-      </w:r>
-      <w:proofErr w:type="gramEnd"/>
-      <w:r>
-        <w:rPr>
-          <w:sz w:val="22"/>
-        </w:rPr>
-        <w:t xml:space="preserve"> </w:t>
+        <w:t xml:space="preserve"> y </w:t>
       </w:r>
       <w:proofErr w:type="spellStart"/>
       <w:r>
         <w:rPr>
           <w:sz w:val="22"/>
         </w:rPr>
-        <w:t>PORTxn</w:t>
+        <w:t>PINxn</w:t>
       </w:r>
       <w:proofErr w:type="spellEnd"/>
       <w:r>
         <w:rPr>
           <w:sz w:val="22"/>
         </w:rPr>
-        <w:t xml:space="preserve"> y </w:t>
+        <w:t xml:space="preserve">; los primeros se acceden desde los registros </w:t>
       </w:r>
       <w:proofErr w:type="spellStart"/>
       <w:r>
         <w:rPr>
           <w:sz w:val="22"/>
         </w:rPr>
-        <w:t>PINxn</w:t>
+        <w:t>DDRx</w:t>
       </w:r>
       <w:proofErr w:type="spellEnd"/>
       <w:r>
         <w:rPr>
           <w:sz w:val="22"/>
         </w:rPr>
-        <w:t xml:space="preserve">; los primeros se acceden desde los registros </w:t>
+        <w:t xml:space="preserve">, los segundos desde </w:t>
       </w:r>
       <w:proofErr w:type="spellStart"/>
       <w:r>
         <w:rPr>
           <w:sz w:val="22"/>
         </w:rPr>
-        <w:t>DDRx</w:t>
+        <w:t>PORTx</w:t>
       </w:r>
       <w:proofErr w:type="spellEnd"/>
       <w:r>
         <w:rPr>
           <w:sz w:val="22"/>
         </w:rPr>
-        <w:t xml:space="preserve">, los segundos desde </w:t>
+        <w:t xml:space="preserve"> y los últimos desde </w:t>
       </w:r>
       <w:proofErr w:type="spellStart"/>
       <w:r>
         <w:rPr>
           <w:sz w:val="22"/>
         </w:rPr>
-        <w:t>PORTx</w:t>
+        <w:t>PINx</w:t>
       </w:r>
       <w:proofErr w:type="spellEnd"/>
       <w:r>
         <w:rPr>
           <w:sz w:val="22"/>
         </w:rPr>
-        <w:t xml:space="preserve"> y los últimos desde </w:t>
-      </w:r>
-      <w:proofErr w:type="spellStart"/>
-      <w:r>
-        <w:rPr>
-          <w:sz w:val="22"/>
-        </w:rPr>
-        <w:t>PINx</w:t>
-      </w:r>
-      <w:proofErr w:type="spellEnd"/>
-      <w:r>
-        <w:rPr>
-          <w:sz w:val="22"/>
-        </w:rPr>
         <w:t>.</w:t>
       </w:r>
     </w:p>
@@ -912,7 +926,7 @@
         <w:rPr>
           <w:sz w:val="22"/>
         </w:rPr>
-        <w:pict>
+        <w:pict w14:anchorId="3FCA9F58">
           <v:shapetype id="_x0000_t75" coordsize="21600,21600" o:spt="75" o:preferrelative="t" path="m@4@5l@4@11@9@11@9@5xe" filled="f" stroked="f">
             <v:stroke joinstyle="miter"/>
             <v:formulas>
@@ -932,7 +946,7 @@
             <v:path o:extrusionok="f" gradientshapeok="t" o:connecttype="rect"/>
             <o:lock v:ext="edit" aspectratio="t"/>
           </v:shapetype>
-          <v:shape id="_x0000_i1025" type="#_x0000_t75" style="width:252pt;height:255pt">
+          <v:shape id="_x0000_i1025" type="#_x0000_t75" style="width:251.7pt;height:255.45pt">
             <v:imagedata r:id="rId8" o:title="Sin título"/>
           </v:shape>
         </w:pict>
@@ -1036,7 +1050,6 @@
         <w:rPr>
           <w:sz w:val="22"/>
         </w:rPr>
-        <w:lastRenderedPageBreak/>
         <w:t>Primeramente, para realizar la implementación de los puertos de entrada y salida, se lleva a cabo la configuración y conexión de un circuito que se encargara de controlar el funcionamiento de cada pin compuesto por dichos puertos.</w:t>
       </w:r>
     </w:p>
@@ -1063,7 +1076,7 @@
           <w:lang w:val="es-CO" w:eastAsia="es-CO"/>
         </w:rPr>
         <w:drawing>
-          <wp:inline distT="0" distB="0" distL="0" distR="0" wp14:anchorId="6F8C8AB2" wp14:editId="7DB1BD68">
+          <wp:inline distT="0" distB="0" distL="0" distR="0" wp14:anchorId="5B4FCBE8" wp14:editId="1F4E746D">
             <wp:extent cx="3200400" cy="1553480"/>
             <wp:effectExtent l="0" t="0" r="0" b="8890"/>
             <wp:docPr id="1" name="Imagen 1" descr="C:\Documents and Settings\Administrador\Mis documentos\Universidad\12837356_1677443255858433_1481043426_o.jpg"/>
@@ -1185,8 +1198,8 @@
         <w:rPr>
           <w:sz w:val="22"/>
         </w:rPr>
-        <w:pict>
-          <v:shape id="_x0000_i1026" type="#_x0000_t75" style="width:127.5pt;height:133.5pt">
+        <w:pict w14:anchorId="1FD537B7">
+          <v:shape id="_x0000_i1026" type="#_x0000_t75" style="width:127.7pt;height:133.35pt">
             <v:imagedata r:id="rId10" o:title="Sin título2"/>
           </v:shape>
         </w:pict>
@@ -1196,6 +1209,7 @@
       <w:pPr>
         <w:jc w:val="center"/>
       </w:pPr>
+      <w:commentRangeStart w:id="3"/>
       <w:r>
         <w:rPr>
           <w:b/>
@@ -1215,7 +1229,14 @@
       <w:r>
         <w:t>DDRx</w:t>
       </w:r>
+      <w:commentRangeEnd w:id="3"/>
       <w:proofErr w:type="spellEnd"/>
+      <w:r>
+        <w:rPr>
+          <w:rStyle w:val="Refdecomentario"/>
+        </w:rPr>
+        <w:commentReference w:id="3"/>
+      </w:r>
     </w:p>
     <w:p>
       <w:pPr>
@@ -1289,9 +1310,9 @@
         <w:rPr>
           <w:color w:val="FF9900"/>
         </w:rPr>
-        <w:pict>
-          <v:shape id="_x0000_i1039" type="#_x0000_t75" style="width:145.5pt;height:99pt">
-            <v:imagedata r:id="rId11" o:title="Sin título3"/>
+        <w:pict w14:anchorId="51C73136">
+          <v:shape id="_x0000_i1027" type="#_x0000_t75" style="width:145.25pt;height:98.9pt">
+            <v:imagedata r:id="rId13" o:title="Sin título3"/>
           </v:shape>
         </w:pict>
       </w:r>
@@ -1414,9 +1435,9 @@
         <w:rPr>
           <w:color w:val="FF9900"/>
         </w:rPr>
-        <w:pict>
-          <v:shape id="_x0000_i1027" type="#_x0000_t75" style="width:249pt;height:147pt">
-            <v:imagedata r:id="rId12" o:title="Sin título4"/>
+        <w:pict w14:anchorId="61B7B444">
+          <v:shape id="_x0000_i1028" type="#_x0000_t75" style="width:249.2pt;height:147.15pt">
+            <v:imagedata r:id="rId14" o:title="Sin título4"/>
           </v:shape>
         </w:pict>
       </w:r>
@@ -2093,7 +2114,6 @@
         <w:ind w:left="348"/>
       </w:pPr>
       <w:r>
-        <w:lastRenderedPageBreak/>
         <w:t xml:space="preserve">Para activar </w:t>
       </w:r>
       <w:proofErr w:type="spellStart"/>
@@ -2431,9 +2451,9 @@
         <w:rPr>
           <w:sz w:val="22"/>
         </w:rPr>
-        <w:pict>
-          <v:shape id="_x0000_i1028" type="#_x0000_t75" style="width:99pt;height:118.5pt">
-            <v:imagedata r:id="rId13" o:title="Sin título5"/>
+        <w:pict w14:anchorId="5F8B71C3">
+          <v:shape id="_x0000_i1029" type="#_x0000_t75" style="width:98.9pt;height:118.35pt">
+            <v:imagedata r:id="rId15" o:title="Sin título5"/>
           </v:shape>
         </w:pict>
       </w:r>
@@ -2554,9 +2574,9 @@
         <w:rPr>
           <w:sz w:val="22"/>
         </w:rPr>
-        <w:pict>
-          <v:shape id="_x0000_i1029" type="#_x0000_t75" style="width:251.25pt;height:78.75pt">
-            <v:imagedata r:id="rId14" o:title="Sin título6"/>
+        <w:pict w14:anchorId="0398369C">
+          <v:shape id="_x0000_i1030" type="#_x0000_t75" style="width:251.05pt;height:78.9pt">
+            <v:imagedata r:id="rId16" o:title="Sin título6"/>
           </v:shape>
         </w:pict>
       </w:r>
@@ -2648,9 +2668,9 @@
         <w:rPr>
           <w:sz w:val="22"/>
         </w:rPr>
-        <w:pict>
-          <v:shape id="_x0000_i1030" type="#_x0000_t75" style="width:127.5pt;height:120pt">
-            <v:imagedata r:id="rId15" o:title="Sin título7"/>
+        <w:pict w14:anchorId="0173C050">
+          <v:shape id="_x0000_i1031" type="#_x0000_t75" style="width:127.7pt;height:120.2pt">
+            <v:imagedata r:id="rId17" o:title="Sin título7"/>
           </v:shape>
         </w:pict>
       </w:r>
@@ -2745,9 +2765,9 @@
         <w:rPr>
           <w:sz w:val="22"/>
         </w:rPr>
-        <w:pict>
-          <v:shape id="_x0000_i1031" type="#_x0000_t75" style="width:234.75pt;height:94.5pt">
-            <v:imagedata r:id="rId16" o:title="Sin título8"/>
+        <w:pict w14:anchorId="50A57509">
+          <v:shape id="_x0000_i1032" type="#_x0000_t75" style="width:234.8pt;height:94.55pt">
+            <v:imagedata r:id="rId18" o:title="Sin título8"/>
           </v:shape>
         </w:pict>
       </w:r>
@@ -2834,9 +2854,9 @@
         <w:rPr>
           <w:sz w:val="22"/>
         </w:rPr>
-        <w:pict>
-          <v:shape id="_x0000_i1032" type="#_x0000_t75" style="width:154.5pt;height:131.25pt">
-            <v:imagedata r:id="rId17" o:title="Sin título9"/>
+        <w:pict w14:anchorId="7687A80B">
+          <v:shape id="_x0000_i1033" type="#_x0000_t75" style="width:154.65pt;height:131.5pt">
+            <v:imagedata r:id="rId19" o:title="Sin título9"/>
           </v:shape>
         </w:pict>
       </w:r>
@@ -2969,7 +2989,7 @@
           <w:lang w:val="es-CO" w:eastAsia="es-CO"/>
         </w:rPr>
         <w:drawing>
-          <wp:inline distT="0" distB="0" distL="0" distR="0" wp14:anchorId="06D9B8C1" wp14:editId="69917E41">
+          <wp:inline distT="0" distB="0" distL="0" distR="0" wp14:anchorId="4D46A821" wp14:editId="2AACD6D3">
             <wp:extent cx="1477077" cy="1685925"/>
             <wp:effectExtent l="0" t="0" r="8890" b="0"/>
             <wp:docPr id="9" name="Imagen 2" descr="C:\Documents and Settings\Administrador\Mis documentos\Universidad\12822853_10206460583861551_1365210914_o.jpg"/>
@@ -2986,7 +3006,7 @@
                     </pic:cNvPicPr>
                   </pic:nvPicPr>
                   <pic:blipFill>
-                    <a:blip r:embed="rId18"/>
+                    <a:blip r:embed="rId20"/>
                     <a:srcRect/>
                     <a:stretch>
                       <a:fillRect/>
@@ -3055,7 +3075,6 @@
           <w:color w:val="000000" w:themeColor="text1"/>
           <w:sz w:val="22"/>
         </w:rPr>
-        <w:lastRenderedPageBreak/>
         <w:t>El integrad</w:t>
       </w:r>
       <w:r>
@@ -3132,21 +3151,7 @@
         <w:rPr>
           <w:sz w:val="22"/>
         </w:rPr>
-        <w:t xml:space="preserve">, una entrada de reloj y una de </w:t>
-      </w:r>
-      <w:proofErr w:type="spellStart"/>
-      <w:r>
-        <w:rPr>
-          <w:sz w:val="22"/>
-        </w:rPr>
-        <w:t>reset</w:t>
-      </w:r>
-      <w:proofErr w:type="spellEnd"/>
-      <w:r>
-        <w:rPr>
-          <w:sz w:val="22"/>
-        </w:rPr>
-        <w:t xml:space="preserve"> cuya función es reiniciar el funcionamiento de sus </w:t>
+        <w:t xml:space="preserve">, una entrada de reloj y una de reset cuya función es reiniciar el funcionamiento de sus </w:t>
       </w:r>
       <w:proofErr w:type="spellStart"/>
       <w:r>
@@ -3257,7 +3262,7 @@
           <w:lang w:val="es-CO" w:eastAsia="es-CO"/>
         </w:rPr>
         <w:drawing>
-          <wp:inline distT="0" distB="0" distL="0" distR="0" wp14:anchorId="63D12AF2" wp14:editId="6A698301">
+          <wp:inline distT="0" distB="0" distL="0" distR="0" wp14:anchorId="43BA3884" wp14:editId="5A16EDF4">
             <wp:extent cx="3200400" cy="1729476"/>
             <wp:effectExtent l="0" t="0" r="0" b="4445"/>
             <wp:docPr id="3" name="Imagen 3" descr="C:\Documents and Settings\Administrador\Mis documentos\Universidad\12822807_1677453829190709_47774470_o.jpg"/>
@@ -3274,7 +3279,7 @@
                     </pic:cNvPicPr>
                   </pic:nvPicPr>
                   <pic:blipFill>
-                    <a:blip r:embed="rId19"/>
+                    <a:blip r:embed="rId21"/>
                     <a:srcRect/>
                     <a:stretch>
                       <a:fillRect/>
@@ -3505,7 +3510,7 @@
           <w:lang w:val="es-CO" w:eastAsia="es-CO"/>
         </w:rPr>
         <w:drawing>
-          <wp:inline distT="0" distB="0" distL="0" distR="0" wp14:anchorId="1AA554AF" wp14:editId="53AE90D2">
+          <wp:inline distT="0" distB="0" distL="0" distR="0" wp14:anchorId="3CB386DA" wp14:editId="4E493189">
             <wp:extent cx="3200400" cy="1689855"/>
             <wp:effectExtent l="0" t="0" r="0" b="5715"/>
             <wp:docPr id="4" name="Imagen 7"/>
@@ -3522,7 +3527,7 @@
                     </pic:cNvPicPr>
                   </pic:nvPicPr>
                   <pic:blipFill>
-                    <a:blip r:embed="rId20" cstate="print">
+                    <a:blip r:embed="rId22" cstate="print">
                       <a:extLst>
                         <a:ext uri="{28A0092B-C50C-407E-A947-70E740481C1C}">
                           <a14:useLocalDpi xmlns:a14="http://schemas.microsoft.com/office/drawing/2010/main" val="0"/>
@@ -3734,7 +3739,7 @@
           <w:lang w:val="es-CO" w:eastAsia="es-CO"/>
         </w:rPr>
         <w:drawing>
-          <wp:inline distT="0" distB="0" distL="0" distR="0" wp14:anchorId="0E687A45" wp14:editId="59275EDD">
+          <wp:inline distT="0" distB="0" distL="0" distR="0" wp14:anchorId="68FE3487" wp14:editId="7B31FE20">
             <wp:extent cx="2362200" cy="1764544"/>
             <wp:effectExtent l="0" t="0" r="0" b="7620"/>
             <wp:docPr id="6" name="Imagen 6"/>
@@ -3749,7 +3754,7 @@
                     <pic:cNvPicPr/>
                   </pic:nvPicPr>
                   <pic:blipFill rotWithShape="1">
-                    <a:blip r:embed="rId21"/>
+                    <a:blip r:embed="rId23"/>
                     <a:srcRect l="20537" t="14188" r="21759" b="9137"/>
                     <a:stretch/>
                   </pic:blipFill>
@@ -3808,7 +3813,6 @@
         <w:rPr>
           <w:sz w:val="22"/>
         </w:rPr>
-        <w:lastRenderedPageBreak/>
         <w:t>Como s</w:t>
       </w:r>
       <w:r>
@@ -3932,7 +3936,7 @@
           <w:lang w:val="es-CO" w:eastAsia="es-CO"/>
         </w:rPr>
         <w:drawing>
-          <wp:inline distT="0" distB="0" distL="0" distR="0" wp14:anchorId="343AA246" wp14:editId="48701C83">
+          <wp:inline distT="0" distB="0" distL="0" distR="0" wp14:anchorId="47EEFEB8" wp14:editId="36AEC4AB">
             <wp:extent cx="3200400" cy="1754293"/>
             <wp:effectExtent l="0" t="0" r="0" b="0"/>
             <wp:docPr id="7" name="Imagen 7"/>
@@ -3947,7 +3951,7 @@
                     <pic:cNvPicPr/>
                   </pic:nvPicPr>
                   <pic:blipFill rotWithShape="1">
-                    <a:blip r:embed="rId22"/>
+                    <a:blip r:embed="rId24"/>
                     <a:srcRect l="14936" t="17508" r="12933" b="12156"/>
                     <a:stretch/>
                   </pic:blipFill>
@@ -4200,7 +4204,7 @@
           <w:lang w:val="es-CO" w:eastAsia="es-CO"/>
         </w:rPr>
         <w:drawing>
-          <wp:inline distT="0" distB="0" distL="0" distR="0" wp14:anchorId="5FD53CD6" wp14:editId="128BC8D1">
+          <wp:inline distT="0" distB="0" distL="0" distR="0" wp14:anchorId="69BB9635" wp14:editId="5C7E5109">
             <wp:extent cx="3171825" cy="2098283"/>
             <wp:effectExtent l="0" t="0" r="0" b="0"/>
             <wp:docPr id="8" name="Imagen 8"/>
@@ -4215,7 +4219,7 @@
                     <pic:cNvPicPr/>
                   </pic:nvPicPr>
                   <pic:blipFill rotWithShape="1">
-                    <a:blip r:embed="rId23" cstate="print">
+                    <a:blip r:embed="rId25" cstate="print">
                       <a:extLst>
                         <a:ext uri="{28A0092B-C50C-407E-A947-70E740481C1C}">
                           <a14:useLocalDpi xmlns:a14="http://schemas.microsoft.com/office/drawing/2010/main" val="0"/>
@@ -4365,7 +4369,7 @@
           <w:lang w:val="es-CO" w:eastAsia="es-CO"/>
         </w:rPr>
         <w:drawing>
-          <wp:inline distT="0" distB="0" distL="0" distR="0" wp14:anchorId="5E21D66E" wp14:editId="532C2AE1">
+          <wp:inline distT="0" distB="0" distL="0" distR="0" wp14:anchorId="74F7A1AE" wp14:editId="5B028120">
             <wp:extent cx="3200400" cy="1556756"/>
             <wp:effectExtent l="0" t="0" r="0" b="5715"/>
             <wp:docPr id="12" name="Imagen 12"/>
@@ -4380,7 +4384,7 @@
                     <pic:cNvPicPr/>
                   </pic:nvPicPr>
                   <pic:blipFill rotWithShape="1">
-                    <a:blip r:embed="rId24"/>
+                    <a:blip r:embed="rId26"/>
                     <a:srcRect l="16463" t="24754" r="8520" b="10344"/>
                     <a:stretch/>
                   </pic:blipFill>
@@ -4479,7 +4483,7 @@
           <w:lang w:val="es-CO" w:eastAsia="es-CO"/>
         </w:rPr>
         <w:drawing>
-          <wp:inline distT="0" distB="0" distL="0" distR="0" wp14:anchorId="591354F9" wp14:editId="55AFB6D6">
+          <wp:inline distT="0" distB="0" distL="0" distR="0" wp14:anchorId="0A209EA4" wp14:editId="2072B047">
             <wp:extent cx="3200400" cy="1779563"/>
             <wp:effectExtent l="0" t="0" r="0" b="0"/>
             <wp:docPr id="13" name="Imagen 13"/>
@@ -4494,7 +4498,7 @@
                     <pic:cNvPicPr/>
                   </pic:nvPicPr>
                   <pic:blipFill rotWithShape="1">
-                    <a:blip r:embed="rId25"/>
+                    <a:blip r:embed="rId27"/>
                     <a:srcRect l="17651" t="13585" r="5125" b="10043"/>
                     <a:stretch/>
                   </pic:blipFill>
@@ -4595,7 +4599,7 @@
           <w:lang w:val="es-CO" w:eastAsia="es-CO"/>
         </w:rPr>
         <w:drawing>
-          <wp:inline distT="0" distB="0" distL="0" distR="0" wp14:anchorId="470216F6" wp14:editId="3637AC84">
+          <wp:inline distT="0" distB="0" distL="0" distR="0" wp14:anchorId="6AE15E32" wp14:editId="62E78C2A">
             <wp:extent cx="3200400" cy="1672467"/>
             <wp:effectExtent l="0" t="0" r="0" b="4445"/>
             <wp:docPr id="14" name="Imagen 14"/>
@@ -4610,7 +4614,7 @@
                     <pic:cNvPicPr/>
                   </pic:nvPicPr>
                   <pic:blipFill rotWithShape="1">
-                    <a:blip r:embed="rId26"/>
+                    <a:blip r:embed="rId28"/>
                     <a:srcRect l="19348" t="15395" r="1731" b="11250"/>
                     <a:stretch/>
                   </pic:blipFill>
@@ -4679,7 +4683,6 @@
         <w:rPr>
           <w:sz w:val="22"/>
         </w:rPr>
-        <w:lastRenderedPageBreak/>
         <w:t xml:space="preserve">Y su estructura de control </w:t>
       </w:r>
       <w:r>
@@ -4714,9 +4717,9 @@
         <w:rPr>
           <w:sz w:val="22"/>
         </w:rPr>
-        <w:pict>
-          <v:shape id="_x0000_i1033" type="#_x0000_t75" style="width:252pt;height:256.5pt">
-            <v:imagedata r:id="rId27" o:title="TCNT"/>
+        <w:pict w14:anchorId="67F90597">
+          <v:shape id="_x0000_i1034" type="#_x0000_t75" style="width:252.3pt;height:256.7pt">
+            <v:imagedata r:id="rId29" o:title="TCNT"/>
           </v:shape>
         </w:pict>
       </w:r>
@@ -4829,10 +4832,10 @@
       <w:r>
         <w:rPr>
           <w:noProof/>
-          <w:lang w:eastAsia="es-CO"/>
+          <w:lang w:val="es-CO" w:eastAsia="es-CO"/>
         </w:rPr>
         <w:drawing>
-          <wp:inline distT="0" distB="0" distL="0" distR="0" wp14:anchorId="044FAF62" wp14:editId="0007E87A">
+          <wp:inline distT="0" distB="0" distL="0" distR="0" wp14:anchorId="575865FE" wp14:editId="754DAFF1">
             <wp:extent cx="2571750" cy="2119391"/>
             <wp:effectExtent l="0" t="0" r="0" b="0"/>
             <wp:docPr id="2" name="Imagen 2"/>
@@ -4847,7 +4850,7 @@
                     <pic:cNvPicPr/>
                   </pic:nvPicPr>
                   <pic:blipFill rotWithShape="1">
-                    <a:blip r:embed="rId28"/>
+                    <a:blip r:embed="rId30"/>
                     <a:srcRect l="17312" t="14490" r="30584" b="9136"/>
                     <a:stretch/>
                   </pic:blipFill>
@@ -4930,10 +4933,10 @@
       <w:r>
         <w:rPr>
           <w:noProof/>
-          <w:lang w:eastAsia="es-CO"/>
+          <w:lang w:val="es-CO" w:eastAsia="es-CO"/>
         </w:rPr>
         <w:drawing>
-          <wp:inline distT="0" distB="0" distL="0" distR="0" wp14:anchorId="4A32809C" wp14:editId="0E7CC11C">
+          <wp:inline distT="0" distB="0" distL="0" distR="0" wp14:anchorId="40639541" wp14:editId="4761BD3F">
             <wp:extent cx="3200400" cy="1617406"/>
             <wp:effectExtent l="0" t="0" r="0" b="1905"/>
             <wp:docPr id="5" name="Imagen 5"/>
@@ -4948,7 +4951,7 @@
                     <pic:cNvPicPr/>
                   </pic:nvPicPr>
                   <pic:blipFill rotWithShape="1">
-                    <a:blip r:embed="rId29"/>
+                    <a:blip r:embed="rId31"/>
                     <a:srcRect l="16123" t="16302" r="4956" b="12759"/>
                     <a:stretch/>
                   </pic:blipFill>
@@ -5084,10 +5087,10 @@
       <w:r>
         <w:rPr>
           <w:noProof/>
-          <w:lang w:eastAsia="es-CO"/>
+          <w:lang w:val="es-CO" w:eastAsia="es-CO"/>
         </w:rPr>
         <w:drawing>
-          <wp:inline distT="0" distB="0" distL="0" distR="0" wp14:anchorId="4AFDD40C" wp14:editId="06BCBCA2">
+          <wp:inline distT="0" distB="0" distL="0" distR="0" wp14:anchorId="0BA6038A" wp14:editId="7AE27CF3">
             <wp:extent cx="3200400" cy="1974376"/>
             <wp:effectExtent l="0" t="0" r="0" b="6985"/>
             <wp:docPr id="10" name="Imagen 10"/>
@@ -5102,7 +5105,7 @@
                     <pic:cNvPicPr/>
                   </pic:nvPicPr>
                   <pic:blipFill rotWithShape="1">
-                    <a:blip r:embed="rId30"/>
+                    <a:blip r:embed="rId32"/>
                     <a:srcRect l="17651" t="13585" r="14121" b="11552"/>
                     <a:stretch/>
                   </pic:blipFill>
@@ -5295,11 +5298,10 @@
       <w:r>
         <w:rPr>
           <w:noProof/>
-          <w:lang w:eastAsia="es-CO"/>
-        </w:rPr>
-        <w:lastRenderedPageBreak/>
+          <w:lang w:val="es-CO" w:eastAsia="es-CO"/>
+        </w:rPr>
         <w:drawing>
-          <wp:inline distT="0" distB="0" distL="0" distR="0" wp14:anchorId="5AF14534" wp14:editId="74F8BD38">
+          <wp:inline distT="0" distB="0" distL="0" distR="0" wp14:anchorId="5DE082D7" wp14:editId="09086905">
             <wp:extent cx="3162300" cy="1734446"/>
             <wp:effectExtent l="0" t="0" r="0" b="0"/>
             <wp:docPr id="11" name="Imagen 11"/>
@@ -5314,7 +5316,7 @@
                     <pic:cNvPicPr/>
                   </pic:nvPicPr>
                   <pic:blipFill rotWithShape="1">
-                    <a:blip r:embed="rId31"/>
+                    <a:blip r:embed="rId33"/>
                     <a:srcRect l="19348" t="17810" r="19382" b="22419"/>
                     <a:stretch/>
                   </pic:blipFill>
@@ -5446,9 +5448,9 @@
           <w:sz w:val="22"/>
           <w:szCs w:val="24"/>
         </w:rPr>
-        <w:pict>
-          <v:shape id="_x0000_i1034" type="#_x0000_t75" style="width:252pt;height:142.5pt">
-            <v:imagedata r:id="rId32" o:title="Salida"/>
+        <w:pict w14:anchorId="22B1A269">
+          <v:shape id="_x0000_i1035" type="#_x0000_t75" style="width:252.3pt;height:142.75pt">
+            <v:imagedata r:id="rId34" o:title="Salida"/>
           </v:shape>
         </w:pict>
       </w:r>
@@ -5567,9 +5569,9 @@
           <w:sz w:val="22"/>
           <w:szCs w:val="24"/>
         </w:rPr>
-        <w:pict>
-          <v:shape id="_x0000_i1035" type="#_x0000_t75" style="width:251.25pt;height:98.25pt">
-            <v:imagedata r:id="rId33" o:title="prueba-1"/>
+        <w:pict w14:anchorId="13B05576">
+          <v:shape id="_x0000_i1036" type="#_x0000_t75" style="width:251.05pt;height:98.3pt">
+            <v:imagedata r:id="rId35" o:title="prueba-1"/>
           </v:shape>
         </w:pict>
       </w:r>
@@ -5617,7 +5619,7 @@
         </w:rPr>
         <w:lastRenderedPageBreak/>
         <w:drawing>
-          <wp:inline distT="0" distB="0" distL="0" distR="0">
+          <wp:inline distT="0" distB="0" distL="0" distR="0" wp14:anchorId="6ECB55FF" wp14:editId="09AF1871">
             <wp:extent cx="3190875" cy="1247775"/>
             <wp:effectExtent l="0" t="0" r="9525" b="9525"/>
             <wp:docPr id="15" name="Imagen 15" descr="C:\Users\ASUS\AppData\Local\Microsoft\Windows\INetCache\Content.Word\prueba-2.png"/>
@@ -5634,7 +5636,7 @@
                     </pic:cNvPicPr>
                   </pic:nvPicPr>
                   <pic:blipFill>
-                    <a:blip r:embed="rId34" cstate="print">
+                    <a:blip r:embed="rId36" cstate="print">
                       <a:extLst>
                         <a:ext uri="{28A0092B-C50C-407E-A947-70E740481C1C}">
                           <a14:useLocalDpi xmlns:a14="http://schemas.microsoft.com/office/drawing/2010/main" val="0"/>
@@ -5669,9 +5671,9 @@
         <w:rPr>
           <w:szCs w:val="24"/>
         </w:rPr>
-        <w:pict>
-          <v:shape id="_x0000_i1036" type="#_x0000_t75" style="width:252pt;height:98.25pt">
-            <v:imagedata r:id="rId35" o:title="prueba-3"/>
+        <w:pict w14:anchorId="1D4963D2">
+          <v:shape id="_x0000_i1037" type="#_x0000_t75" style="width:252.3pt;height:98.3pt">
+            <v:imagedata r:id="rId37" o:title="prueba-3"/>
           </v:shape>
         </w:pict>
       </w:r>
@@ -5795,9 +5797,9 @@
           <w:sz w:val="22"/>
           <w:szCs w:val="24"/>
         </w:rPr>
-        <w:pict>
-          <v:shape id="_x0000_i1037" type="#_x0000_t75" style="width:252pt;height:111pt">
-            <v:imagedata r:id="rId36" o:title="Timer"/>
+        <w:pict w14:anchorId="23872EAE">
+          <v:shape id="_x0000_i1038" type="#_x0000_t75" style="width:252.3pt;height:110.8pt">
+            <v:imagedata r:id="rId38" o:title="Timer"/>
           </v:shape>
         </w:pict>
       </w:r>
@@ -5884,9 +5886,9 @@
           <w:sz w:val="22"/>
           <w:szCs w:val="24"/>
         </w:rPr>
-        <w:pict>
-          <v:shape id="_x0000_i1038" type="#_x0000_t75" style="width:252pt;height:120.75pt">
-            <v:imagedata r:id="rId37" o:title="FINAL"/>
+        <w:pict w14:anchorId="14169651">
+          <v:shape id="_x0000_i1039" type="#_x0000_t75" style="width:252.3pt;height:120.85pt">
+            <v:imagedata r:id="rId39" o:title="FINAL"/>
           </v:shape>
         </w:pict>
       </w:r>
@@ -5933,7 +5935,6 @@
           <w:sz w:val="22"/>
           <w:szCs w:val="22"/>
         </w:rPr>
-        <w:lastRenderedPageBreak/>
         <w:t>Conclusion</w:t>
       </w:r>
       <w:r>
@@ -6011,43 +6012,7 @@
         <w:rPr>
           <w:rFonts w:ascii="Times New Roman" w:hAnsi="Times New Roman"/>
         </w:rPr>
-        <w:t xml:space="preserve">, cabe destacar que todos cumplieron con los requerimientos esperados en cuanto a su funcionamiento pues, por ejemplo, para los módulos de entrada y salida se verifica el cumplimiento de las tareas concernientes a lectura y escritura de datos, al establecer conexión entre el usuario y la máquina, y esto se ha confirmado al revisar el almacenamiento de estos, en la memoria RAM, haciendo uso del algoritmo más apropiado que permitiría la utilización </w:t>
-      </w:r>
-      <w:r>
-        <w:rPr>
-          <w:rFonts w:ascii="Times New Roman" w:hAnsi="Times New Roman"/>
-        </w:rPr>
-        <w:t xml:space="preserve">y posterior revisión </w:t>
-      </w:r>
-      <w:r>
-        <w:rPr>
-          <w:rFonts w:ascii="Times New Roman" w:hAnsi="Times New Roman"/>
-        </w:rPr>
-        <w:t>de</w:t>
-      </w:r>
-      <w:r>
-        <w:rPr>
-          <w:rFonts w:ascii="Times New Roman" w:hAnsi="Times New Roman"/>
-        </w:rPr>
-        <w:t>l funcionamiento de</w:t>
-      </w:r>
-      <w:r>
-        <w:rPr>
-          <w:rFonts w:ascii="Times New Roman" w:hAnsi="Times New Roman"/>
-        </w:rPr>
-        <w:t xml:space="preserve"> este </w:t>
-      </w:r>
-      <w:r>
-        <w:rPr>
-          <w:rFonts w:ascii="Times New Roman" w:hAnsi="Times New Roman"/>
-        </w:rPr>
-        <w:t>módulo</w:t>
-      </w:r>
-      <w:r>
-        <w:rPr>
-          <w:rFonts w:ascii="Times New Roman" w:hAnsi="Times New Roman"/>
-        </w:rPr>
-        <w:t>.</w:t>
+        <w:t>, cabe destacar que todos cumplieron con los requerimientos esperados en cuanto a su funcionamiento pues, por ejemplo, para los módulos de entrada y salida se verifica el cumplimiento de las tareas concernientes a lectura y escritura de datos, al establecer conexión entre el usuario y la máquina, y esto se ha confirmado al revisar el almacenamiento de estos, en la memoria RAM, haciendo uso del algoritmo más apropiado que permitiría la utilización y posterior revisión del funcionamiento de este módulo.</w:t>
       </w:r>
     </w:p>
     <w:p>
@@ -6156,13 +6121,48 @@
       </w:pPr>
     </w:p>
     <w:sectPr>
-      <w:headerReference w:type="default" r:id="rId38"/>
+      <w:headerReference w:type="default" r:id="rId40"/>
       <w:pgSz w:w="12240" w:h="15840" w:code="1"/>
       <w:pgMar w:top="1008" w:right="936" w:bottom="1008" w:left="936" w:header="432" w:footer="432" w:gutter="0"/>
       <w:cols w:num="2" w:space="288"/>
     </w:sectPr>
   </w:body>
 </w:document>
+</file>
+
+<file path=word/comments.xml><?xml version="1.0" encoding="utf-8"?>
+<w:comments xmlns:wpc="http://schemas.microsoft.com/office/word/2010/wordprocessingCanvas" xmlns:mc="http://schemas.openxmlformats.org/markup-compatibility/2006" xmlns:o="urn:schemas-microsoft-com:office:office" xmlns:r="http://schemas.openxmlformats.org/officeDocument/2006/relationships" xmlns:m="http://schemas.openxmlformats.org/officeDocument/2006/math" xmlns:v="urn:schemas-microsoft-com:vml" xmlns:wp14="http://schemas.microsoft.com/office/word/2010/wordprocessingDrawing" xmlns:wp="http://schemas.openxmlformats.org/drawingml/2006/wordprocessingDrawing" xmlns:w10="urn:schemas-microsoft-com:office:word" xmlns:w="http://schemas.openxmlformats.org/wordprocessingml/2006/main" xmlns:w14="http://schemas.microsoft.com/office/word/2010/wordml" xmlns:w15="http://schemas.microsoft.com/office/word/2012/wordml" xmlns:wpg="http://schemas.microsoft.com/office/word/2010/wordprocessingGroup" xmlns:wpi="http://schemas.microsoft.com/office/word/2010/wordprocessingInk" xmlns:wne="http://schemas.microsoft.com/office/word/2006/wordml" xmlns:wps="http://schemas.microsoft.com/office/word/2010/wordprocessingShape" mc:Ignorable="w14 w15 wp14">
+  <w:comment w:id="3" w:author="Gerardo Lopez" w:date="2016-04-03T11:15:00Z" w:initials="GL">
+    <w:p>
+      <w:pPr>
+        <w:pStyle w:val="Textocomentario"/>
+      </w:pPr>
+      <w:r>
+        <w:rPr>
+          <w:rStyle w:val="Refdecomentario"/>
+        </w:rPr>
+        <w:annotationRef/>
+      </w:r>
+      <w:r>
+        <w:t xml:space="preserve">Hace parte dentro </w:t>
+      </w:r>
+      <w:r>
+        <w:t>la</w:t>
+      </w:r>
+      <w:bookmarkStart w:id="4" w:name="_GoBack"/>
+      <w:bookmarkEnd w:id="4"/>
+      <w:r>
+        <w:t xml:space="preserve"> buena presentación de un artículo académico, insertar figuras que no estén pixeladas ni borrosas.</w:t>
+      </w:r>
+    </w:p>
+  </w:comment>
+</w:comments>
+</file>
+
+<file path=word/commentsExtended.xml><?xml version="1.0" encoding="utf-8"?>
+<w15:commentsEx xmlns:wpc="http://schemas.microsoft.com/office/word/2010/wordprocessingCanvas" xmlns:mc="http://schemas.openxmlformats.org/markup-compatibility/2006" xmlns:o="urn:schemas-microsoft-com:office:office" xmlns:r="http://schemas.openxmlformats.org/officeDocument/2006/relationships" xmlns:m="http://schemas.openxmlformats.org/officeDocument/2006/math" xmlns:v="urn:schemas-microsoft-com:vml" xmlns:wp14="http://schemas.microsoft.com/office/word/2010/wordprocessingDrawing" xmlns:wp="http://schemas.openxmlformats.org/drawingml/2006/wordprocessingDrawing" xmlns:w10="urn:schemas-microsoft-com:office:word" xmlns:w="http://schemas.openxmlformats.org/wordprocessingml/2006/main" xmlns:w14="http://schemas.microsoft.com/office/word/2010/wordml" xmlns:w15="http://schemas.microsoft.com/office/word/2012/wordml" xmlns:wpg="http://schemas.microsoft.com/office/word/2010/wordprocessingGroup" xmlns:wpi="http://schemas.microsoft.com/office/word/2010/wordprocessingInk" xmlns:wne="http://schemas.microsoft.com/office/word/2006/wordml" xmlns:wps="http://schemas.microsoft.com/office/word/2010/wordprocessingShape" mc:Ignorable="w14 w15 wp14">
+  <w15:commentEx w15:paraId="7EEBD9AA" w15:done="0"/>
+</w15:commentsEx>
 </file>
 
 <file path=word/endnotes.xml><?xml version="1.0" encoding="utf-8"?>
@@ -6218,7 +6218,7 @@
       <w:rPr>
         <w:noProof/>
       </w:rPr>
-      <w:t>1</w:t>
+      <w:t>8</w:t>
     </w:r>
     <w:r>
       <w:rPr>
@@ -6259,7 +6259,7 @@
 
 <file path=word/numbering.xml><?xml version="1.0" encoding="utf-8"?>
 <w:numbering xmlns:wpc="http://schemas.microsoft.com/office/word/2010/wordprocessingCanvas" xmlns:mc="http://schemas.openxmlformats.org/markup-compatibility/2006" xmlns:o="urn:schemas-microsoft-com:office:office" xmlns:r="http://schemas.openxmlformats.org/officeDocument/2006/relationships" xmlns:m="http://schemas.openxmlformats.org/officeDocument/2006/math" xmlns:v="urn:schemas-microsoft-com:vml" xmlns:wp14="http://schemas.microsoft.com/office/word/2010/wordprocessingDrawing" xmlns:wp="http://schemas.openxmlformats.org/drawingml/2006/wordprocessingDrawing" xmlns:w10="urn:schemas-microsoft-com:office:word" xmlns:w="http://schemas.openxmlformats.org/wordprocessingml/2006/main" xmlns:w14="http://schemas.microsoft.com/office/word/2010/wordml" xmlns:w15="http://schemas.microsoft.com/office/word/2012/wordml" xmlns:wpg="http://schemas.microsoft.com/office/word/2010/wordprocessingGroup" xmlns:wpi="http://schemas.microsoft.com/office/word/2010/wordprocessingInk" xmlns:wne="http://schemas.microsoft.com/office/word/2006/wordml" xmlns:wps="http://schemas.microsoft.com/office/word/2010/wordprocessingShape" mc:Ignorable="w14 w15 wp14">
-  <w:abstractNum w:abstractNumId="0">
+  <w:abstractNum w:abstractNumId="0" w15:restartNumberingAfterBreak="0">
     <w:nsid w:val="FFFFFFFB"/>
     <w:multiLevelType w:val="multilevel"/>
     <w:tmpl w:val="2E085744"/>
@@ -6354,7 +6354,7 @@
       </w:pPr>
     </w:lvl>
   </w:abstractNum>
-  <w:abstractNum w:abstractNumId="1">
+  <w:abstractNum w:abstractNumId="1" w15:restartNumberingAfterBreak="0">
     <w:nsid w:val="0F9878CC"/>
     <w:multiLevelType w:val="hybridMultilevel"/>
     <w:tmpl w:val="0BE23192"/>
@@ -6467,7 +6467,7 @@
       </w:rPr>
     </w:lvl>
   </w:abstractNum>
-  <w:abstractNum w:abstractNumId="2">
+  <w:abstractNum w:abstractNumId="2" w15:restartNumberingAfterBreak="0">
     <w:nsid w:val="15CE3B51"/>
     <w:multiLevelType w:val="hybridMultilevel"/>
     <w:tmpl w:val="AB789444"/>
@@ -6580,7 +6580,7 @@
       </w:rPr>
     </w:lvl>
   </w:abstractNum>
-  <w:abstractNum w:abstractNumId="3">
+  <w:abstractNum w:abstractNumId="3" w15:restartNumberingAfterBreak="0">
     <w:nsid w:val="166E3556"/>
     <w:multiLevelType w:val="hybridMultilevel"/>
     <w:tmpl w:val="DFFE9120"/>
@@ -6693,7 +6693,7 @@
       </w:rPr>
     </w:lvl>
   </w:abstractNum>
-  <w:abstractNum w:abstractNumId="4">
+  <w:abstractNum w:abstractNumId="4" w15:restartNumberingAfterBreak="0">
     <w:nsid w:val="16AC7D27"/>
     <w:multiLevelType w:val="hybridMultilevel"/>
     <w:tmpl w:val="B96AB378"/>
@@ -6806,7 +6806,7 @@
       </w:rPr>
     </w:lvl>
   </w:abstractNum>
-  <w:abstractNum w:abstractNumId="5">
+  <w:abstractNum w:abstractNumId="5" w15:restartNumberingAfterBreak="0">
     <w:nsid w:val="1B0B1D66"/>
     <w:multiLevelType w:val="singleLevel"/>
     <w:tmpl w:val="0BEC9FB0"/>
@@ -6821,7 +6821,7 @@
       </w:pPr>
     </w:lvl>
   </w:abstractNum>
-  <w:abstractNum w:abstractNumId="6">
+  <w:abstractNum w:abstractNumId="6" w15:restartNumberingAfterBreak="0">
     <w:nsid w:val="2517274C"/>
     <w:multiLevelType w:val="singleLevel"/>
     <w:tmpl w:val="04090011"/>
@@ -6838,7 +6838,7 @@
       </w:pPr>
     </w:lvl>
   </w:abstractNum>
-  <w:abstractNum w:abstractNumId="7">
+  <w:abstractNum w:abstractNumId="7" w15:restartNumberingAfterBreak="0">
     <w:nsid w:val="255C7602"/>
     <w:multiLevelType w:val="hybridMultilevel"/>
     <w:tmpl w:val="17FC6128"/>
@@ -6951,7 +6951,7 @@
       </w:rPr>
     </w:lvl>
   </w:abstractNum>
-  <w:abstractNum w:abstractNumId="8">
+  <w:abstractNum w:abstractNumId="8" w15:restartNumberingAfterBreak="0">
     <w:nsid w:val="2D234D8B"/>
     <w:multiLevelType w:val="singleLevel"/>
     <w:tmpl w:val="0409000F"/>
@@ -6968,7 +6968,7 @@
       </w:pPr>
     </w:lvl>
   </w:abstractNum>
-  <w:abstractNum w:abstractNumId="9">
+  <w:abstractNum w:abstractNumId="9" w15:restartNumberingAfterBreak="0">
     <w:nsid w:val="2F8B23F8"/>
     <w:multiLevelType w:val="singleLevel"/>
     <w:tmpl w:val="12CEED98"/>
@@ -6983,7 +6983,7 @@
       </w:pPr>
     </w:lvl>
   </w:abstractNum>
-  <w:abstractNum w:abstractNumId="10">
+  <w:abstractNum w:abstractNumId="10" w15:restartNumberingAfterBreak="0">
     <w:nsid w:val="36836BD8"/>
     <w:multiLevelType w:val="hybridMultilevel"/>
     <w:tmpl w:val="F72E2C3E"/>
@@ -7096,7 +7096,7 @@
       </w:rPr>
     </w:lvl>
   </w:abstractNum>
-  <w:abstractNum w:abstractNumId="11">
+  <w:abstractNum w:abstractNumId="11" w15:restartNumberingAfterBreak="0">
     <w:nsid w:val="3A877D64"/>
     <w:multiLevelType w:val="singleLevel"/>
     <w:tmpl w:val="5DA6FC16"/>
@@ -7114,7 +7114,7 @@
       </w:pPr>
     </w:lvl>
   </w:abstractNum>
-  <w:abstractNum w:abstractNumId="12">
+  <w:abstractNum w:abstractNumId="12" w15:restartNumberingAfterBreak="0">
     <w:nsid w:val="3AAC1CFC"/>
     <w:multiLevelType w:val="singleLevel"/>
     <w:tmpl w:val="3A8EC28E"/>
@@ -7131,7 +7131,7 @@
       </w:pPr>
     </w:lvl>
   </w:abstractNum>
-  <w:abstractNum w:abstractNumId="13">
+  <w:abstractNum w:abstractNumId="13" w15:restartNumberingAfterBreak="0">
     <w:nsid w:val="3BF9759A"/>
     <w:multiLevelType w:val="hybridMultilevel"/>
     <w:tmpl w:val="C84A42B4"/>
@@ -7217,7 +7217,7 @@
       </w:pPr>
     </w:lvl>
   </w:abstractNum>
-  <w:abstractNum w:abstractNumId="14">
+  <w:abstractNum w:abstractNumId="14" w15:restartNumberingAfterBreak="0">
     <w:nsid w:val="400667CC"/>
     <w:multiLevelType w:val="hybridMultilevel"/>
     <w:tmpl w:val="8D38038C"/>
@@ -7307,7 +7307,7 @@
       </w:pPr>
     </w:lvl>
   </w:abstractNum>
-  <w:abstractNum w:abstractNumId="15">
+  <w:abstractNum w:abstractNumId="15" w15:restartNumberingAfterBreak="0">
     <w:nsid w:val="42DC3095"/>
     <w:multiLevelType w:val="hybridMultilevel"/>
     <w:tmpl w:val="25241F8C"/>
@@ -7420,7 +7420,7 @@
       </w:rPr>
     </w:lvl>
   </w:abstractNum>
-  <w:abstractNum w:abstractNumId="16">
+  <w:abstractNum w:abstractNumId="16" w15:restartNumberingAfterBreak="0">
     <w:nsid w:val="47332F9F"/>
     <w:multiLevelType w:val="singleLevel"/>
     <w:tmpl w:val="488EC81A"/>
@@ -7435,7 +7435,7 @@
       </w:pPr>
     </w:lvl>
   </w:abstractNum>
-  <w:abstractNum w:abstractNumId="17">
+  <w:abstractNum w:abstractNumId="17" w15:restartNumberingAfterBreak="0">
     <w:nsid w:val="47A551A1"/>
     <w:multiLevelType w:val="hybridMultilevel"/>
     <w:tmpl w:val="C6F2D0A4"/>
@@ -7548,7 +7548,7 @@
       </w:rPr>
     </w:lvl>
   </w:abstractNum>
-  <w:abstractNum w:abstractNumId="18">
+  <w:abstractNum w:abstractNumId="18" w15:restartNumberingAfterBreak="0">
     <w:nsid w:val="4AB54897"/>
     <w:multiLevelType w:val="hybridMultilevel"/>
     <w:tmpl w:val="22B87086"/>
@@ -7661,7 +7661,7 @@
       </w:rPr>
     </w:lvl>
   </w:abstractNum>
-  <w:abstractNum w:abstractNumId="19">
+  <w:abstractNum w:abstractNumId="19" w15:restartNumberingAfterBreak="0">
     <w:nsid w:val="4D0B59CF"/>
     <w:multiLevelType w:val="singleLevel"/>
     <w:tmpl w:val="4A4223A6"/>
@@ -7676,7 +7676,7 @@
       </w:pPr>
     </w:lvl>
   </w:abstractNum>
-  <w:abstractNum w:abstractNumId="20">
+  <w:abstractNum w:abstractNumId="20" w15:restartNumberingAfterBreak="0">
     <w:nsid w:val="4F7803A2"/>
     <w:multiLevelType w:val="hybridMultilevel"/>
     <w:tmpl w:val="1F9AB7C8"/>
@@ -7789,7 +7789,7 @@
       </w:rPr>
     </w:lvl>
   </w:abstractNum>
-  <w:abstractNum w:abstractNumId="21">
+  <w:abstractNum w:abstractNumId="21" w15:restartNumberingAfterBreak="0">
     <w:nsid w:val="55630736"/>
     <w:multiLevelType w:val="singleLevel"/>
     <w:tmpl w:val="0BEC9FB0"/>
@@ -7804,7 +7804,7 @@
       </w:pPr>
     </w:lvl>
   </w:abstractNum>
-  <w:abstractNum w:abstractNumId="22">
+  <w:abstractNum w:abstractNumId="22" w15:restartNumberingAfterBreak="0">
     <w:nsid w:val="5BDC4382"/>
     <w:multiLevelType w:val="hybridMultilevel"/>
     <w:tmpl w:val="0E149AB0"/>
@@ -7917,7 +7917,7 @@
       </w:rPr>
     </w:lvl>
   </w:abstractNum>
-  <w:abstractNum w:abstractNumId="23">
+  <w:abstractNum w:abstractNumId="23" w15:restartNumberingAfterBreak="0">
     <w:nsid w:val="6DC3293B"/>
     <w:multiLevelType w:val="singleLevel"/>
     <w:tmpl w:val="3A8EC28E"/>
@@ -7931,7 +7931,7 @@
       </w:pPr>
     </w:lvl>
   </w:abstractNum>
-  <w:abstractNum w:abstractNumId="24">
+  <w:abstractNum w:abstractNumId="24" w15:restartNumberingAfterBreak="0">
     <w:nsid w:val="70C45D83"/>
     <w:multiLevelType w:val="hybridMultilevel"/>
     <w:tmpl w:val="562A18F8"/>
@@ -8044,7 +8044,7 @@
       </w:rPr>
     </w:lvl>
   </w:abstractNum>
-  <w:abstractNum w:abstractNumId="25">
+  <w:abstractNum w:abstractNumId="25" w15:restartNumberingAfterBreak="0">
     <w:nsid w:val="77E315E9"/>
     <w:multiLevelType w:val="singleLevel"/>
     <w:tmpl w:val="0BEC9FB0"/>
@@ -8059,7 +8059,7 @@
       </w:pPr>
     </w:lvl>
   </w:abstractNum>
-  <w:abstractNum w:abstractNumId="26">
+  <w:abstractNum w:abstractNumId="26" w15:restartNumberingAfterBreak="0">
     <w:nsid w:val="781335B0"/>
     <w:multiLevelType w:val="hybridMultilevel"/>
     <w:tmpl w:val="B5D40410"/>
@@ -8172,7 +8172,7 @@
       </w:rPr>
     </w:lvl>
   </w:abstractNum>
-  <w:abstractNum w:abstractNumId="27">
+  <w:abstractNum w:abstractNumId="27" w15:restartNumberingAfterBreak="0">
     <w:nsid w:val="7D4E5ED1"/>
     <w:multiLevelType w:val="hybridMultilevel"/>
     <w:tmpl w:val="BBBA8644"/>
@@ -8490,6 +8490,14 @@
     <w:abstractNumId w:val="26"/>
   </w:num>
 </w:numbering>
+</file>
+
+<file path=word/people.xml><?xml version="1.0" encoding="utf-8"?>
+<w15:people xmlns:wpc="http://schemas.microsoft.com/office/word/2010/wordprocessingCanvas" xmlns:mc="http://schemas.openxmlformats.org/markup-compatibility/2006" xmlns:o="urn:schemas-microsoft-com:office:office" xmlns:r="http://schemas.openxmlformats.org/officeDocument/2006/relationships" xmlns:m="http://schemas.openxmlformats.org/officeDocument/2006/math" xmlns:v="urn:schemas-microsoft-com:vml" xmlns:wp14="http://schemas.microsoft.com/office/word/2010/wordprocessingDrawing" xmlns:wp="http://schemas.openxmlformats.org/drawingml/2006/wordprocessingDrawing" xmlns:w10="urn:schemas-microsoft-com:office:word" xmlns:w="http://schemas.openxmlformats.org/wordprocessingml/2006/main" xmlns:w14="http://schemas.microsoft.com/office/word/2010/wordml" xmlns:w15="http://schemas.microsoft.com/office/word/2012/wordml" xmlns:wpg="http://schemas.microsoft.com/office/word/2010/wordprocessingGroup" xmlns:wpi="http://schemas.microsoft.com/office/word/2010/wordprocessingInk" xmlns:wne="http://schemas.microsoft.com/office/word/2006/wordml" xmlns:wps="http://schemas.microsoft.com/office/word/2010/wordprocessingShape" mc:Ignorable="w14 w15 wp14">
+  <w15:person w15:author="Gerardo Lopez">
+    <w15:presenceInfo w15:providerId="Windows Live" w15:userId="8751ffd2ea402429"/>
+  </w15:person>
+</w15:people>
 </file>
 
 <file path=word/styles.xml><?xml version="1.0" encoding="utf-8"?>
@@ -9411,17 +9419,10 @@
     <w:tblPr>
       <w:tblStyleRowBandSize w:val="1"/>
       <w:tblStyleColBandSize w:val="1"/>
-      <w:tblInd w:w="0" w:type="dxa"/>
       <w:tblBorders>
         <w:top w:val="single" w:sz="8" w:space="0" w:color="000000"/>
         <w:bottom w:val="single" w:sz="8" w:space="0" w:color="000000"/>
       </w:tblBorders>
-      <w:tblCellMar>
-        <w:top w:w="0" w:type="dxa"/>
-        <w:left w:w="108" w:type="dxa"/>
-        <w:bottom w:w="0" w:type="dxa"/>
-        <w:right w:w="108" w:type="dxa"/>
-      </w:tblCellMar>
     </w:tblPr>
     <w:tblStylePr w:type="firstRow">
       <w:pPr>
@@ -9519,17 +9520,10 @@
     <w:tblPr>
       <w:tblStyleRowBandSize w:val="1"/>
       <w:tblStyleColBandSize w:val="1"/>
-      <w:tblInd w:w="0" w:type="dxa"/>
       <w:tblBorders>
         <w:top w:val="single" w:sz="8" w:space="0" w:color="000000"/>
         <w:bottom w:val="single" w:sz="8" w:space="0" w:color="000000"/>
       </w:tblBorders>
-      <w:tblCellMar>
-        <w:top w:w="0" w:type="dxa"/>
-        <w:left w:w="108" w:type="dxa"/>
-        <w:bottom w:w="0" w:type="dxa"/>
-        <w:right w:w="108" w:type="dxa"/>
-      </w:tblCellMar>
     </w:tblPr>
     <w:tblStylePr w:type="firstRow">
       <w:pPr>
@@ -9630,7 +9624,6 @@
       <w:lang w:val="es-CO" w:eastAsia="en-US"/>
     </w:rPr>
     <w:tblPr>
-      <w:tblInd w:w="0" w:type="dxa"/>
       <w:tblBorders>
         <w:top w:val="single" w:sz="4" w:space="0" w:color="000000" w:themeColor="text1"/>
         <w:left w:val="single" w:sz="4" w:space="0" w:color="000000" w:themeColor="text1"/>
@@ -9639,13 +9632,61 @@
         <w:insideH w:val="single" w:sz="4" w:space="0" w:color="000000" w:themeColor="text1"/>
         <w:insideV w:val="single" w:sz="4" w:space="0" w:color="000000" w:themeColor="text1"/>
       </w:tblBorders>
-      <w:tblCellMar>
-        <w:top w:w="0" w:type="dxa"/>
-        <w:left w:w="108" w:type="dxa"/>
-        <w:bottom w:w="0" w:type="dxa"/>
-        <w:right w:w="108" w:type="dxa"/>
-      </w:tblCellMar>
     </w:tblPr>
+  </w:style>
+  <w:style w:type="character" w:styleId="Refdecomentario">
+    <w:name w:val="annotation reference"/>
+    <w:basedOn w:val="Fuentedeprrafopredeter"/>
+    <w:semiHidden/>
+    <w:unhideWhenUsed/>
+    <w:rsid w:val="00444897"/>
+    <w:rPr>
+      <w:sz w:val="16"/>
+      <w:szCs w:val="16"/>
+    </w:rPr>
+  </w:style>
+  <w:style w:type="paragraph" w:styleId="Textocomentario">
+    <w:name w:val="annotation text"/>
+    <w:basedOn w:val="Normal"/>
+    <w:link w:val="TextocomentarioCar"/>
+    <w:semiHidden/>
+    <w:unhideWhenUsed/>
+    <w:rsid w:val="00444897"/>
+  </w:style>
+  <w:style w:type="character" w:customStyle="1" w:styleId="TextocomentarioCar">
+    <w:name w:val="Texto comentario Car"/>
+    <w:basedOn w:val="Fuentedeprrafopredeter"/>
+    <w:link w:val="Textocomentario"/>
+    <w:semiHidden/>
+    <w:rsid w:val="00444897"/>
+    <w:rPr>
+      <w:lang w:val="es-ES" w:eastAsia="en-US"/>
+    </w:rPr>
+  </w:style>
+  <w:style w:type="paragraph" w:styleId="Asuntodelcomentario">
+    <w:name w:val="annotation subject"/>
+    <w:basedOn w:val="Textocomentario"/>
+    <w:next w:val="Textocomentario"/>
+    <w:link w:val="AsuntodelcomentarioCar"/>
+    <w:semiHidden/>
+    <w:unhideWhenUsed/>
+    <w:rsid w:val="00444897"/>
+    <w:rPr>
+      <w:b/>
+      <w:bCs/>
+    </w:rPr>
+  </w:style>
+  <w:style w:type="character" w:customStyle="1" w:styleId="AsuntodelcomentarioCar">
+    <w:name w:val="Asunto del comentario Car"/>
+    <w:basedOn w:val="TextocomentarioCar"/>
+    <w:link w:val="Asuntodelcomentario"/>
+    <w:semiHidden/>
+    <w:rsid w:val="00444897"/>
+    <w:rPr>
+      <w:b/>
+      <w:bCs/>
+      <w:lang w:val="es-ES" w:eastAsia="en-US"/>
+    </w:rPr>
   </w:style>
 </w:styles>
 </file>
@@ -9938,7 +9979,7 @@
 </file>
 
 <file path=customXml/itemProps1.xml><?xml version="1.0" encoding="utf-8"?>
-<ds:datastoreItem xmlns:ds="http://schemas.openxmlformats.org/officeDocument/2006/customXml" ds:itemID="{2236A751-8305-4E9B-956A-35F892795B24}">
+<ds:datastoreItem xmlns:ds="http://schemas.openxmlformats.org/officeDocument/2006/customXml" ds:itemID="{D668540A-035E-4D2E-9806-70BAB1C7739E}">
   <ds:schemaRefs>
     <ds:schemaRef ds:uri="http://schemas.openxmlformats.org/officeDocument/2006/bibliography"/>
   </ds:schemaRefs>
